--- a/typescript笔记.docx
+++ b/typescript笔记.docx
@@ -1913,8 +1913,6 @@
         </w:rPr>
         <w:t xml:space="preserve">    }</w:t>
       </w:r>
-      <w:bookmarkStart w:id="0" w:name="_GoBack"/>
-      <w:bookmarkEnd w:id="0"/>
     </w:p>
     <w:p>
       <w:pPr>
@@ -2484,10 +2482,869 @@
     </w:p>
     <w:p>
       <w:pPr>
-        <w:rPr>
-          <w:rFonts w:hint="eastAsia"/>
-        </w:rPr>
-      </w:pPr>
+        <w:pStyle w:val="1"/>
+        <w:shd w:val="clear" w:color="auto" w:fill="FFFFFF"/>
+        <w:rPr>
+          <w:rFonts w:ascii="Segoe UI" w:hAnsi="Segoe UI" w:cs="Segoe UI"/>
+          <w:color w:val="2C3E50"/>
+        </w:rPr>
+      </w:pPr>
+      <w:r>
+        <w:rPr>
+          <w:rFonts w:ascii="Segoe UI" w:hAnsi="Segoe UI" w:cs="Segoe UI"/>
+          <w:color w:val="2C3E50"/>
+        </w:rPr>
+        <w:t>初识</w:t>
+      </w:r>
+      <w:r>
+        <w:rPr>
+          <w:rFonts w:ascii="Segoe UI" w:hAnsi="Segoe UI" w:cs="Segoe UI"/>
+          <w:color w:val="2C3E50"/>
+        </w:rPr>
+        <w:t xml:space="preserve"> TypeScript</w:t>
+      </w:r>
+    </w:p>
+    <w:p>
+      <w:pPr>
+        <w:pStyle w:val="a3"/>
+        <w:shd w:val="clear" w:color="auto" w:fill="FFFFFF"/>
+        <w:rPr>
+          <w:rFonts w:ascii="Segoe UI" w:hAnsi="Segoe UI" w:cs="Segoe UI"/>
+          <w:color w:val="2C3E50"/>
+        </w:rPr>
+      </w:pPr>
+      <w:r>
+        <w:rPr>
+          <w:rFonts w:ascii="Segoe UI" w:hAnsi="Segoe UI" w:cs="Segoe UI"/>
+          <w:color w:val="2C3E50"/>
+        </w:rPr>
+        <w:t xml:space="preserve">TypeScript </w:t>
+      </w:r>
+      <w:r>
+        <w:rPr>
+          <w:rFonts w:ascii="Segoe UI" w:hAnsi="Segoe UI" w:cs="Segoe UI"/>
+          <w:color w:val="2C3E50"/>
+        </w:rPr>
+        <w:t>作为</w:t>
+      </w:r>
+      <w:r>
+        <w:rPr>
+          <w:rFonts w:ascii="Segoe UI" w:hAnsi="Segoe UI" w:cs="Segoe UI"/>
+          <w:color w:val="2C3E50"/>
+        </w:rPr>
+        <w:t xml:space="preserve"> JavaScript </w:t>
+      </w:r>
+      <w:r>
+        <w:rPr>
+          <w:rFonts w:ascii="Segoe UI" w:hAnsi="Segoe UI" w:cs="Segoe UI"/>
+          <w:color w:val="2C3E50"/>
+        </w:rPr>
+        <w:t>语言的超集，它为</w:t>
+      </w:r>
+      <w:r>
+        <w:rPr>
+          <w:rFonts w:ascii="Segoe UI" w:hAnsi="Segoe UI" w:cs="Segoe UI"/>
+          <w:color w:val="2C3E50"/>
+        </w:rPr>
+        <w:t xml:space="preserve"> JavaScript </w:t>
+      </w:r>
+      <w:r>
+        <w:rPr>
+          <w:rFonts w:ascii="Segoe UI" w:hAnsi="Segoe UI" w:cs="Segoe UI"/>
+          <w:color w:val="2C3E50"/>
+        </w:rPr>
+        <w:t>添加了可选择的类型标注，大大增强了代码的可读性和可维护性。同时，它提供最新和不断发展的</w:t>
+      </w:r>
+      <w:r>
+        <w:rPr>
+          <w:rFonts w:ascii="Segoe UI" w:hAnsi="Segoe UI" w:cs="Segoe UI"/>
+          <w:color w:val="2C3E50"/>
+        </w:rPr>
+        <w:t xml:space="preserve"> JavaScript </w:t>
+      </w:r>
+      <w:r>
+        <w:rPr>
+          <w:rFonts w:ascii="Segoe UI" w:hAnsi="Segoe UI" w:cs="Segoe UI"/>
+          <w:color w:val="2C3E50"/>
+        </w:rPr>
+        <w:t>特性，能让我们建立更健壮的组件。</w:t>
+      </w:r>
+    </w:p>
+    <w:p>
+      <w:pPr>
+        <w:pStyle w:val="2"/>
+        <w:pBdr>
+          <w:bottom w:val="single" w:sz="6" w:space="0" w:color="EAECEF"/>
+        </w:pBdr>
+        <w:shd w:val="clear" w:color="auto" w:fill="FFFFFF"/>
+        <w:spacing w:before="0" w:after="0"/>
+        <w:rPr>
+          <w:rFonts w:ascii="Segoe UI" w:hAnsi="Segoe UI" w:cs="Segoe UI"/>
+          <w:color w:val="2C3E50"/>
+        </w:rPr>
+      </w:pPr>
+      <w:hyperlink r:id="rId6" w:anchor="typescript-%E7%9A%84%E7%89%B9%E7%82%B9" w:history="1">
+        <w:r>
+          <w:rPr>
+            <w:rStyle w:val="a4"/>
+            <w:rFonts w:ascii="Segoe UI" w:hAnsi="Segoe UI" w:cs="Segoe UI"/>
+            <w:b w:val="0"/>
+            <w:bCs w:val="0"/>
+            <w:color w:val="3EAF7C"/>
+            <w:sz w:val="31"/>
+            <w:szCs w:val="31"/>
+          </w:rPr>
+          <w:t>#</w:t>
+        </w:r>
+      </w:hyperlink>
+      <w:r>
+        <w:rPr>
+          <w:rFonts w:ascii="Segoe UI" w:hAnsi="Segoe UI" w:cs="Segoe UI"/>
+          <w:color w:val="2C3E50"/>
+        </w:rPr>
+        <w:t xml:space="preserve">TypeScript </w:t>
+      </w:r>
+      <w:r>
+        <w:rPr>
+          <w:rFonts w:ascii="Segoe UI" w:hAnsi="Segoe UI" w:cs="Segoe UI"/>
+          <w:color w:val="2C3E50"/>
+        </w:rPr>
+        <w:t>的特点</w:t>
+      </w:r>
+    </w:p>
+    <w:p>
+      <w:pPr>
+        <w:pStyle w:val="a3"/>
+        <w:shd w:val="clear" w:color="auto" w:fill="FFFFFF"/>
+        <w:rPr>
+          <w:rFonts w:ascii="Segoe UI" w:hAnsi="Segoe UI" w:cs="Segoe UI"/>
+          <w:color w:val="2C3E50"/>
+        </w:rPr>
+      </w:pPr>
+      <w:r>
+        <w:rPr>
+          <w:rFonts w:ascii="Segoe UI" w:hAnsi="Segoe UI" w:cs="Segoe UI"/>
+          <w:color w:val="2C3E50"/>
+        </w:rPr>
+        <w:t xml:space="preserve">TypeScript </w:t>
+      </w:r>
+      <w:r>
+        <w:rPr>
+          <w:rFonts w:ascii="Segoe UI" w:hAnsi="Segoe UI" w:cs="Segoe UI"/>
+          <w:color w:val="2C3E50"/>
+        </w:rPr>
+        <w:t>主要有</w:t>
+      </w:r>
+      <w:r>
+        <w:rPr>
+          <w:rFonts w:ascii="Segoe UI" w:hAnsi="Segoe UI" w:cs="Segoe UI"/>
+          <w:color w:val="2C3E50"/>
+        </w:rPr>
+        <w:t xml:space="preserve"> 3 </w:t>
+      </w:r>
+      <w:r>
+        <w:rPr>
+          <w:rFonts w:ascii="Segoe UI" w:hAnsi="Segoe UI" w:cs="Segoe UI"/>
+          <w:color w:val="2C3E50"/>
+        </w:rPr>
+        <w:t>大特点：</w:t>
+      </w:r>
+    </w:p>
+    <w:p>
+      <w:pPr>
+        <w:widowControl/>
+        <w:numPr>
+          <w:ilvl w:val="0"/>
+          <w:numId w:val="1"/>
+        </w:numPr>
+        <w:shd w:val="clear" w:color="auto" w:fill="FFFFFF"/>
+        <w:spacing w:before="100" w:beforeAutospacing="1" w:after="100" w:afterAutospacing="1"/>
+        <w:jc w:val="left"/>
+        <w:rPr>
+          <w:rFonts w:ascii="Segoe UI" w:hAnsi="Segoe UI" w:cs="Segoe UI"/>
+          <w:color w:val="2C3E50"/>
+        </w:rPr>
+      </w:pPr>
+      <w:r>
+        <w:rPr>
+          <w:rStyle w:val="a5"/>
+          <w:rFonts w:ascii="Segoe UI" w:hAnsi="Segoe UI" w:cs="Segoe UI"/>
+          <w:color w:val="2C3E50"/>
+        </w:rPr>
+        <w:t>始于</w:t>
+      </w:r>
+      <w:r>
+        <w:rPr>
+          <w:rStyle w:val="a5"/>
+          <w:rFonts w:ascii="Segoe UI" w:hAnsi="Segoe UI" w:cs="Segoe UI"/>
+          <w:color w:val="2C3E50"/>
+        </w:rPr>
+        <w:t>JavaScript</w:t>
+      </w:r>
+      <w:r>
+        <w:rPr>
+          <w:rStyle w:val="a5"/>
+          <w:rFonts w:ascii="Segoe UI" w:hAnsi="Segoe UI" w:cs="Segoe UI"/>
+          <w:color w:val="2C3E50"/>
+        </w:rPr>
+        <w:t>，归于</w:t>
+      </w:r>
+      <w:r>
+        <w:rPr>
+          <w:rStyle w:val="a5"/>
+          <w:rFonts w:ascii="Segoe UI" w:hAnsi="Segoe UI" w:cs="Segoe UI"/>
+          <w:color w:val="2C3E50"/>
+        </w:rPr>
+        <w:t>JavaScript</w:t>
+      </w:r>
+    </w:p>
+    <w:p>
+      <w:pPr>
+        <w:pStyle w:val="a3"/>
+        <w:shd w:val="clear" w:color="auto" w:fill="FFFFFF"/>
+        <w:rPr>
+          <w:rFonts w:ascii="Segoe UI" w:hAnsi="Segoe UI" w:cs="Segoe UI"/>
+          <w:color w:val="2C3E50"/>
+        </w:rPr>
+      </w:pPr>
+      <w:r>
+        <w:rPr>
+          <w:rFonts w:ascii="Segoe UI" w:hAnsi="Segoe UI" w:cs="Segoe UI"/>
+          <w:color w:val="2C3E50"/>
+        </w:rPr>
+        <w:t xml:space="preserve">TypeScript </w:t>
+      </w:r>
+      <w:r>
+        <w:rPr>
+          <w:rFonts w:ascii="Segoe UI" w:hAnsi="Segoe UI" w:cs="Segoe UI"/>
+          <w:color w:val="2C3E50"/>
+        </w:rPr>
+        <w:t>可以编译出纯净、</w:t>
+      </w:r>
+      <w:r>
+        <w:rPr>
+          <w:rFonts w:ascii="Segoe UI" w:hAnsi="Segoe UI" w:cs="Segoe UI"/>
+          <w:color w:val="2C3E50"/>
+        </w:rPr>
+        <w:t xml:space="preserve"> </w:t>
+      </w:r>
+      <w:r>
+        <w:rPr>
+          <w:rFonts w:ascii="Segoe UI" w:hAnsi="Segoe UI" w:cs="Segoe UI"/>
+          <w:color w:val="2C3E50"/>
+        </w:rPr>
+        <w:t>简洁的</w:t>
+      </w:r>
+      <w:r>
+        <w:rPr>
+          <w:rFonts w:ascii="Segoe UI" w:hAnsi="Segoe UI" w:cs="Segoe UI"/>
+          <w:color w:val="2C3E50"/>
+        </w:rPr>
+        <w:t xml:space="preserve"> JavaScript </w:t>
+      </w:r>
+      <w:r>
+        <w:rPr>
+          <w:rFonts w:ascii="Segoe UI" w:hAnsi="Segoe UI" w:cs="Segoe UI"/>
+          <w:color w:val="2C3E50"/>
+        </w:rPr>
+        <w:t>代码，并且可以运行在任何浏览器上、</w:t>
+      </w:r>
+      <w:r>
+        <w:rPr>
+          <w:rFonts w:ascii="Segoe UI" w:hAnsi="Segoe UI" w:cs="Segoe UI"/>
+          <w:color w:val="2C3E50"/>
+        </w:rPr>
+        <w:t xml:space="preserve">Node.js </w:t>
+      </w:r>
+      <w:r>
+        <w:rPr>
+          <w:rFonts w:ascii="Segoe UI" w:hAnsi="Segoe UI" w:cs="Segoe UI"/>
+          <w:color w:val="2C3E50"/>
+        </w:rPr>
+        <w:t>环境中和任何支持</w:t>
+      </w:r>
+      <w:r>
+        <w:rPr>
+          <w:rFonts w:ascii="Segoe UI" w:hAnsi="Segoe UI" w:cs="Segoe UI"/>
+          <w:color w:val="2C3E50"/>
+        </w:rPr>
+        <w:t xml:space="preserve"> ECMAScript 3</w:t>
+      </w:r>
+      <w:r>
+        <w:rPr>
+          <w:rFonts w:ascii="Segoe UI" w:hAnsi="Segoe UI" w:cs="Segoe UI"/>
+          <w:color w:val="2C3E50"/>
+        </w:rPr>
+        <w:t>（或更高版本）的</w:t>
+      </w:r>
+      <w:r>
+        <w:rPr>
+          <w:rFonts w:ascii="Segoe UI" w:hAnsi="Segoe UI" w:cs="Segoe UI"/>
+          <w:color w:val="2C3E50"/>
+        </w:rPr>
+        <w:t xml:space="preserve">JavaScript </w:t>
+      </w:r>
+      <w:r>
+        <w:rPr>
+          <w:rFonts w:ascii="Segoe UI" w:hAnsi="Segoe UI" w:cs="Segoe UI"/>
+          <w:color w:val="2C3E50"/>
+        </w:rPr>
+        <w:t>引擎中。</w:t>
+      </w:r>
+    </w:p>
+    <w:p>
+      <w:pPr>
+        <w:widowControl/>
+        <w:numPr>
+          <w:ilvl w:val="0"/>
+          <w:numId w:val="2"/>
+        </w:numPr>
+        <w:shd w:val="clear" w:color="auto" w:fill="FFFFFF"/>
+        <w:spacing w:before="100" w:beforeAutospacing="1" w:after="100" w:afterAutospacing="1"/>
+        <w:jc w:val="left"/>
+        <w:rPr>
+          <w:rFonts w:ascii="Segoe UI" w:hAnsi="Segoe UI" w:cs="Segoe UI"/>
+          <w:color w:val="2C3E50"/>
+        </w:rPr>
+      </w:pPr>
+      <w:r>
+        <w:rPr>
+          <w:rStyle w:val="a5"/>
+          <w:rFonts w:ascii="Segoe UI" w:hAnsi="Segoe UI" w:cs="Segoe UI"/>
+          <w:color w:val="2C3E50"/>
+        </w:rPr>
+        <w:t>强大的工具构建大型应用程序</w:t>
+      </w:r>
+    </w:p>
+    <w:p>
+      <w:pPr>
+        <w:pStyle w:val="a3"/>
+        <w:shd w:val="clear" w:color="auto" w:fill="FFFFFF"/>
+        <w:rPr>
+          <w:rFonts w:ascii="Segoe UI" w:hAnsi="Segoe UI" w:cs="Segoe UI"/>
+          <w:color w:val="2C3E50"/>
+        </w:rPr>
+      </w:pPr>
+      <w:r>
+        <w:rPr>
+          <w:rFonts w:ascii="Segoe UI" w:hAnsi="Segoe UI" w:cs="Segoe UI"/>
+          <w:color w:val="2C3E50"/>
+        </w:rPr>
+        <w:t>类型允许</w:t>
+      </w:r>
+      <w:r>
+        <w:rPr>
+          <w:rFonts w:ascii="Segoe UI" w:hAnsi="Segoe UI" w:cs="Segoe UI"/>
+          <w:color w:val="2C3E50"/>
+        </w:rPr>
+        <w:t xml:space="preserve"> JavaScript </w:t>
+      </w:r>
+      <w:r>
+        <w:rPr>
+          <w:rFonts w:ascii="Segoe UI" w:hAnsi="Segoe UI" w:cs="Segoe UI"/>
+          <w:color w:val="2C3E50"/>
+        </w:rPr>
+        <w:t>开发者在开发</w:t>
+      </w:r>
+      <w:r>
+        <w:rPr>
+          <w:rFonts w:ascii="Segoe UI" w:hAnsi="Segoe UI" w:cs="Segoe UI"/>
+          <w:color w:val="2C3E50"/>
+        </w:rPr>
+        <w:t xml:space="preserve"> JavaScript </w:t>
+      </w:r>
+      <w:r>
+        <w:rPr>
+          <w:rFonts w:ascii="Segoe UI" w:hAnsi="Segoe UI" w:cs="Segoe UI"/>
+          <w:color w:val="2C3E50"/>
+        </w:rPr>
+        <w:t>应用程序时使用高效的开发工具和常用操作比如静态检查和代码重构。</w:t>
+      </w:r>
+    </w:p>
+    <w:p>
+      <w:pPr>
+        <w:pStyle w:val="a3"/>
+        <w:shd w:val="clear" w:color="auto" w:fill="FFFFFF"/>
+        <w:rPr>
+          <w:rFonts w:ascii="Segoe UI" w:hAnsi="Segoe UI" w:cs="Segoe UI"/>
+          <w:color w:val="2C3E50"/>
+        </w:rPr>
+      </w:pPr>
+      <w:r>
+        <w:rPr>
+          <w:rFonts w:ascii="Segoe UI" w:hAnsi="Segoe UI" w:cs="Segoe UI"/>
+          <w:color w:val="2C3E50"/>
+        </w:rPr>
+        <w:t>类型是可选的，类型推断让一些类型的注释使你的代码的静态验证有很大的不同。类型让你定义软件组件之间的接口和洞察现有</w:t>
+      </w:r>
+      <w:r>
+        <w:rPr>
+          <w:rFonts w:ascii="Segoe UI" w:hAnsi="Segoe UI" w:cs="Segoe UI"/>
+          <w:color w:val="2C3E50"/>
+        </w:rPr>
+        <w:t xml:space="preserve"> JavaScript </w:t>
+      </w:r>
+      <w:r>
+        <w:rPr>
+          <w:rFonts w:ascii="Segoe UI" w:hAnsi="Segoe UI" w:cs="Segoe UI"/>
+          <w:color w:val="2C3E50"/>
+        </w:rPr>
+        <w:t>库的行为。</w:t>
+      </w:r>
+    </w:p>
+    <w:p>
+      <w:pPr>
+        <w:widowControl/>
+        <w:numPr>
+          <w:ilvl w:val="0"/>
+          <w:numId w:val="3"/>
+        </w:numPr>
+        <w:shd w:val="clear" w:color="auto" w:fill="FFFFFF"/>
+        <w:spacing w:before="100" w:beforeAutospacing="1" w:after="100" w:afterAutospacing="1"/>
+        <w:jc w:val="left"/>
+        <w:rPr>
+          <w:rFonts w:ascii="Segoe UI" w:hAnsi="Segoe UI" w:cs="Segoe UI"/>
+          <w:color w:val="2C3E50"/>
+        </w:rPr>
+      </w:pPr>
+      <w:r>
+        <w:rPr>
+          <w:rStyle w:val="a5"/>
+          <w:rFonts w:ascii="Segoe UI" w:hAnsi="Segoe UI" w:cs="Segoe UI"/>
+          <w:color w:val="2C3E50"/>
+        </w:rPr>
+        <w:t>先进的</w:t>
+      </w:r>
+      <w:r>
+        <w:rPr>
+          <w:rStyle w:val="a5"/>
+          <w:rFonts w:ascii="Segoe UI" w:hAnsi="Segoe UI" w:cs="Segoe UI"/>
+          <w:color w:val="2C3E50"/>
+        </w:rPr>
+        <w:t xml:space="preserve"> JavaScript</w:t>
+      </w:r>
+    </w:p>
+    <w:p>
+      <w:pPr>
+        <w:pStyle w:val="a3"/>
+        <w:shd w:val="clear" w:color="auto" w:fill="FFFFFF"/>
+        <w:rPr>
+          <w:rFonts w:ascii="Segoe UI" w:hAnsi="Segoe UI" w:cs="Segoe UI"/>
+          <w:color w:val="2C3E50"/>
+        </w:rPr>
+      </w:pPr>
+      <w:r>
+        <w:rPr>
+          <w:rFonts w:ascii="Segoe UI" w:hAnsi="Segoe UI" w:cs="Segoe UI"/>
+          <w:color w:val="2C3E50"/>
+        </w:rPr>
+        <w:t xml:space="preserve">TypeScript </w:t>
+      </w:r>
+      <w:r>
+        <w:rPr>
+          <w:rFonts w:ascii="Segoe UI" w:hAnsi="Segoe UI" w:cs="Segoe UI"/>
+          <w:color w:val="2C3E50"/>
+        </w:rPr>
+        <w:t>提供最新的和不断发展的</w:t>
+      </w:r>
+      <w:r>
+        <w:rPr>
+          <w:rFonts w:ascii="Segoe UI" w:hAnsi="Segoe UI" w:cs="Segoe UI"/>
+          <w:color w:val="2C3E50"/>
+        </w:rPr>
+        <w:t xml:space="preserve"> JavaScript </w:t>
+      </w:r>
+      <w:r>
+        <w:rPr>
+          <w:rFonts w:ascii="Segoe UI" w:hAnsi="Segoe UI" w:cs="Segoe UI"/>
+          <w:color w:val="2C3E50"/>
+        </w:rPr>
+        <w:t>特性，包括那些来自</w:t>
+      </w:r>
+      <w:r>
+        <w:rPr>
+          <w:rFonts w:ascii="Segoe UI" w:hAnsi="Segoe UI" w:cs="Segoe UI"/>
+          <w:color w:val="2C3E50"/>
+        </w:rPr>
+        <w:t xml:space="preserve"> 2015 </w:t>
+      </w:r>
+      <w:r>
+        <w:rPr>
+          <w:rFonts w:ascii="Segoe UI" w:hAnsi="Segoe UI" w:cs="Segoe UI"/>
+          <w:color w:val="2C3E50"/>
+        </w:rPr>
+        <w:t>年的</w:t>
+      </w:r>
+      <w:r>
+        <w:rPr>
+          <w:rFonts w:ascii="Segoe UI" w:hAnsi="Segoe UI" w:cs="Segoe UI"/>
+          <w:color w:val="2C3E50"/>
+        </w:rPr>
+        <w:t xml:space="preserve"> ECMAScript </w:t>
+      </w:r>
+      <w:r>
+        <w:rPr>
+          <w:rFonts w:ascii="Segoe UI" w:hAnsi="Segoe UI" w:cs="Segoe UI"/>
+          <w:color w:val="2C3E50"/>
+        </w:rPr>
+        <w:t>和未来的提案中的特性，比如异步功能和</w:t>
+      </w:r>
+      <w:r>
+        <w:rPr>
+          <w:rFonts w:ascii="Segoe UI" w:hAnsi="Segoe UI" w:cs="Segoe UI"/>
+          <w:color w:val="2C3E50"/>
+        </w:rPr>
+        <w:t xml:space="preserve"> Decorators</w:t>
+      </w:r>
+      <w:r>
+        <w:rPr>
+          <w:rFonts w:ascii="Segoe UI" w:hAnsi="Segoe UI" w:cs="Segoe UI"/>
+          <w:color w:val="2C3E50"/>
+        </w:rPr>
+        <w:t>，以帮助建立健壮的组件。</w:t>
+      </w:r>
+    </w:p>
+    <w:p>
+      <w:pPr>
+        <w:pStyle w:val="a3"/>
+        <w:shd w:val="clear" w:color="auto" w:fill="FFFFFF"/>
+        <w:rPr>
+          <w:rFonts w:ascii="Segoe UI" w:hAnsi="Segoe UI" w:cs="Segoe UI"/>
+          <w:color w:val="2C3E50"/>
+        </w:rPr>
+      </w:pPr>
+      <w:r>
+        <w:rPr>
+          <w:rFonts w:ascii="Segoe UI" w:hAnsi="Segoe UI" w:cs="Segoe UI"/>
+          <w:color w:val="2C3E50"/>
+        </w:rPr>
+        <w:lastRenderedPageBreak/>
+        <w:t>这些特性为高可信应用程序开发时是可用的，但是会被编译成简洁的</w:t>
+      </w:r>
+      <w:r>
+        <w:rPr>
+          <w:rFonts w:ascii="Segoe UI" w:hAnsi="Segoe UI" w:cs="Segoe UI"/>
+          <w:color w:val="2C3E50"/>
+        </w:rPr>
+        <w:t xml:space="preserve"> ECMAScript3</w:t>
+      </w:r>
+      <w:r>
+        <w:rPr>
+          <w:rFonts w:ascii="Segoe UI" w:hAnsi="Segoe UI" w:cs="Segoe UI"/>
+          <w:color w:val="2C3E50"/>
+        </w:rPr>
+        <w:t>（或更新版本）的</w:t>
+      </w:r>
+      <w:r>
+        <w:rPr>
+          <w:rFonts w:ascii="Segoe UI" w:hAnsi="Segoe UI" w:cs="Segoe UI"/>
+          <w:color w:val="2C3E50"/>
+        </w:rPr>
+        <w:t>JavaScript</w:t>
+      </w:r>
+      <w:r>
+        <w:rPr>
+          <w:rFonts w:ascii="Segoe UI" w:hAnsi="Segoe UI" w:cs="Segoe UI"/>
+          <w:color w:val="2C3E50"/>
+        </w:rPr>
+        <w:t>。</w:t>
+      </w:r>
+    </w:p>
+    <w:bookmarkStart w:id="0" w:name="_GoBack"/>
+    <w:bookmarkEnd w:id="0"/>
+    <w:p>
+      <w:pPr>
+        <w:pStyle w:val="2"/>
+        <w:pBdr>
+          <w:bottom w:val="single" w:sz="6" w:space="0" w:color="EAECEF"/>
+        </w:pBdr>
+        <w:shd w:val="clear" w:color="auto" w:fill="FFFFFF"/>
+        <w:spacing w:before="0" w:after="0"/>
+        <w:rPr>
+          <w:rFonts w:ascii="Segoe UI" w:hAnsi="Segoe UI" w:cs="Segoe UI"/>
+          <w:color w:val="2C3E50"/>
+        </w:rPr>
+      </w:pPr>
+      <w:r>
+        <w:rPr>
+          <w:rFonts w:ascii="Segoe UI" w:hAnsi="Segoe UI" w:cs="Segoe UI"/>
+          <w:color w:val="2C3E50"/>
+        </w:rPr>
+        <w:fldChar w:fldCharType="begin"/>
+      </w:r>
+      <w:r>
+        <w:rPr>
+          <w:rFonts w:ascii="Segoe UI" w:hAnsi="Segoe UI" w:cs="Segoe UI"/>
+          <w:color w:val="2C3E50"/>
+        </w:rPr>
+        <w:instrText xml:space="preserve"> HYPERLINK "http://localhost:8080/ts-axios/chapter1/" \l "%E6%80%BB%E7%BB%93" </w:instrText>
+      </w:r>
+      <w:r>
+        <w:rPr>
+          <w:rFonts w:ascii="Segoe UI" w:hAnsi="Segoe UI" w:cs="Segoe UI"/>
+          <w:color w:val="2C3E50"/>
+        </w:rPr>
+        <w:fldChar w:fldCharType="separate"/>
+      </w:r>
+      <w:r>
+        <w:rPr>
+          <w:rStyle w:val="a4"/>
+          <w:rFonts w:ascii="Segoe UI" w:hAnsi="Segoe UI" w:cs="Segoe UI"/>
+          <w:b w:val="0"/>
+          <w:bCs w:val="0"/>
+          <w:color w:val="3EAF7C"/>
+          <w:sz w:val="31"/>
+          <w:szCs w:val="31"/>
+        </w:rPr>
+        <w:t>#</w:t>
+      </w:r>
+      <w:r>
+        <w:rPr>
+          <w:rFonts w:ascii="Segoe UI" w:hAnsi="Segoe UI" w:cs="Segoe UI"/>
+          <w:color w:val="2C3E50"/>
+        </w:rPr>
+        <w:fldChar w:fldCharType="end"/>
+      </w:r>
+      <w:r>
+        <w:rPr>
+          <w:rFonts w:ascii="Segoe UI" w:hAnsi="Segoe UI" w:cs="Segoe UI"/>
+          <w:color w:val="2C3E50"/>
+        </w:rPr>
+        <w:t>总结</w:t>
+      </w:r>
+    </w:p>
+    <w:p>
+      <w:pPr>
+        <w:pStyle w:val="a3"/>
+        <w:shd w:val="clear" w:color="auto" w:fill="FFFFFF"/>
+        <w:rPr>
+          <w:rFonts w:ascii="Segoe UI" w:hAnsi="Segoe UI" w:cs="Segoe UI"/>
+          <w:color w:val="2C3E50"/>
+        </w:rPr>
+      </w:pPr>
+      <w:r>
+        <w:rPr>
+          <w:rFonts w:ascii="Segoe UI" w:hAnsi="Segoe UI" w:cs="Segoe UI"/>
+          <w:color w:val="2C3E50"/>
+        </w:rPr>
+        <w:t xml:space="preserve">TypeScript </w:t>
+      </w:r>
+      <w:r>
+        <w:rPr>
+          <w:rFonts w:ascii="Segoe UI" w:hAnsi="Segoe UI" w:cs="Segoe UI"/>
+          <w:color w:val="2C3E50"/>
+        </w:rPr>
+        <w:t>在社区的流行度越来越高，它非常适用于一些大型项目，也非常适用于一些基础库，极大地帮助我们提升了开发效率和体验。都</w:t>
+      </w:r>
+      <w:r>
+        <w:rPr>
+          <w:rFonts w:ascii="Segoe UI" w:hAnsi="Segoe UI" w:cs="Segoe UI"/>
+          <w:color w:val="2C3E50"/>
+        </w:rPr>
+        <w:t xml:space="preserve"> 2019 </w:t>
+      </w:r>
+      <w:r>
+        <w:rPr>
+          <w:rFonts w:ascii="Segoe UI" w:hAnsi="Segoe UI" w:cs="Segoe UI"/>
+          <w:color w:val="2C3E50"/>
+        </w:rPr>
+        <w:t>年了，如果你还没有开始学习</w:t>
+      </w:r>
+      <w:r>
+        <w:rPr>
+          <w:rFonts w:ascii="Segoe UI" w:hAnsi="Segoe UI" w:cs="Segoe UI"/>
+          <w:color w:val="2C3E50"/>
+        </w:rPr>
+        <w:t xml:space="preserve"> TypeScript</w:t>
+      </w:r>
+      <w:r>
+        <w:rPr>
+          <w:rFonts w:ascii="Segoe UI" w:hAnsi="Segoe UI" w:cs="Segoe UI"/>
+          <w:color w:val="2C3E50"/>
+        </w:rPr>
+        <w:t>，那么你可能要落后了哟，所以还等什么，快来和我一起学习并使用</w:t>
+      </w:r>
+      <w:r>
+        <w:rPr>
+          <w:rFonts w:ascii="Segoe UI" w:hAnsi="Segoe UI" w:cs="Segoe UI"/>
+          <w:color w:val="2C3E50"/>
+        </w:rPr>
+        <w:t xml:space="preserve"> TypeScript </w:t>
+      </w:r>
+      <w:r>
+        <w:rPr>
+          <w:rFonts w:ascii="Segoe UI" w:hAnsi="Segoe UI" w:cs="Segoe UI"/>
+          <w:color w:val="2C3E50"/>
+        </w:rPr>
+        <w:t>吧，来感受一下它为我们带来的奇妙体验。</w:t>
+      </w:r>
+    </w:p>
+    <w:p>
+      <w:pPr>
+        <w:pStyle w:val="1"/>
+        <w:shd w:val="clear" w:color="auto" w:fill="FFFFFF"/>
+        <w:rPr>
+          <w:rFonts w:ascii="Segoe UI" w:hAnsi="Segoe UI" w:cs="Segoe UI"/>
+          <w:color w:val="2C3E50"/>
+        </w:rPr>
+      </w:pPr>
+      <w:r>
+        <w:rPr>
+          <w:rFonts w:ascii="Segoe UI" w:hAnsi="Segoe UI" w:cs="Segoe UI"/>
+          <w:color w:val="2C3E50"/>
+        </w:rPr>
+        <w:br/>
+      </w:r>
+      <w:r>
+        <w:rPr>
+          <w:rFonts w:ascii="Segoe UI" w:hAnsi="Segoe UI" w:cs="Segoe UI"/>
+          <w:color w:val="2C3E50"/>
+        </w:rPr>
+        <w:t>安装</w:t>
+      </w:r>
+      <w:r>
+        <w:rPr>
+          <w:rFonts w:ascii="Segoe UI" w:hAnsi="Segoe UI" w:cs="Segoe UI"/>
+          <w:color w:val="2C3E50"/>
+        </w:rPr>
+        <w:t xml:space="preserve"> TypeScript</w:t>
+      </w:r>
+    </w:p>
+    <w:p>
+      <w:pPr>
+        <w:pStyle w:val="a3"/>
+        <w:shd w:val="clear" w:color="auto" w:fill="FFFFFF"/>
+        <w:rPr>
+          <w:rFonts w:ascii="Segoe UI" w:hAnsi="Segoe UI" w:cs="Segoe UI"/>
+          <w:color w:val="2C3E50"/>
+        </w:rPr>
+      </w:pPr>
+      <w:r>
+        <w:rPr>
+          <w:rFonts w:ascii="Segoe UI" w:hAnsi="Segoe UI" w:cs="Segoe UI"/>
+          <w:color w:val="2C3E50"/>
+        </w:rPr>
+        <w:t>命令行运行如下命令，全局安装</w:t>
+      </w:r>
+      <w:r>
+        <w:rPr>
+          <w:rFonts w:ascii="Segoe UI" w:hAnsi="Segoe UI" w:cs="Segoe UI"/>
+          <w:color w:val="2C3E50"/>
+        </w:rPr>
+        <w:t xml:space="preserve"> TypeScript</w:t>
+      </w:r>
+      <w:r>
+        <w:rPr>
+          <w:rFonts w:ascii="Segoe UI" w:hAnsi="Segoe UI" w:cs="Segoe UI"/>
+          <w:color w:val="2C3E50"/>
+        </w:rPr>
+        <w:t>：</w:t>
+      </w:r>
+    </w:p>
+    <w:p>
+      <w:pPr>
+        <w:pStyle w:val="HTML"/>
+        <w:rPr>
+          <w:rStyle w:val="HTML0"/>
+          <w:rFonts w:ascii="Consolas" w:hAnsi="Consolas"/>
+          <w:color w:val="FFFFFF"/>
+          <w:sz w:val="20"/>
+          <w:szCs w:val="20"/>
+        </w:rPr>
+      </w:pPr>
+      <w:r>
+        <w:rPr>
+          <w:rStyle w:val="token"/>
+          <w:rFonts w:ascii="Consolas" w:hAnsi="Consolas"/>
+          <w:color w:val="F08D49"/>
+          <w:sz w:val="20"/>
+          <w:szCs w:val="20"/>
+        </w:rPr>
+        <w:t>npm</w:t>
+      </w:r>
+      <w:r>
+        <w:rPr>
+          <w:rStyle w:val="HTML0"/>
+          <w:rFonts w:ascii="Consolas" w:hAnsi="Consolas"/>
+          <w:color w:val="FFFFFF"/>
+          <w:sz w:val="20"/>
+          <w:szCs w:val="20"/>
+        </w:rPr>
+        <w:t xml:space="preserve"> </w:t>
+      </w:r>
+      <w:r>
+        <w:rPr>
+          <w:rStyle w:val="token"/>
+          <w:rFonts w:ascii="Consolas" w:hAnsi="Consolas"/>
+          <w:color w:val="F08D49"/>
+          <w:sz w:val="20"/>
+          <w:szCs w:val="20"/>
+        </w:rPr>
+        <w:t>install</w:t>
+      </w:r>
+      <w:r>
+        <w:rPr>
+          <w:rStyle w:val="HTML0"/>
+          <w:rFonts w:ascii="Consolas" w:hAnsi="Consolas"/>
+          <w:color w:val="FFFFFF"/>
+          <w:sz w:val="20"/>
+          <w:szCs w:val="20"/>
+        </w:rPr>
+        <w:t xml:space="preserve"> -g typescript</w:t>
+      </w:r>
+    </w:p>
+    <w:p>
+      <w:pPr>
+        <w:pStyle w:val="a3"/>
+        <w:shd w:val="clear" w:color="auto" w:fill="FFFFFF"/>
+        <w:rPr>
+          <w:rFonts w:ascii="Segoe UI" w:hAnsi="Segoe UI" w:cs="Segoe UI"/>
+          <w:color w:val="2C3E50"/>
+        </w:rPr>
+      </w:pPr>
+      <w:r>
+        <w:rPr>
+          <w:rFonts w:ascii="Segoe UI" w:hAnsi="Segoe UI" w:cs="Segoe UI"/>
+          <w:color w:val="2C3E50"/>
+        </w:rPr>
+        <w:t>安装完成后，在控制台运行如下命令，检查安装是否成功</w:t>
+      </w:r>
+      <w:r>
+        <w:rPr>
+          <w:rFonts w:ascii="Segoe UI" w:hAnsi="Segoe UI" w:cs="Segoe UI"/>
+          <w:color w:val="2C3E50"/>
+        </w:rPr>
+        <w:t>(3.x)</w:t>
+      </w:r>
+      <w:r>
+        <w:rPr>
+          <w:rFonts w:ascii="Segoe UI" w:hAnsi="Segoe UI" w:cs="Segoe UI"/>
+          <w:color w:val="2C3E50"/>
+        </w:rPr>
+        <w:t>：</w:t>
+      </w:r>
+    </w:p>
+    <w:p>
+      <w:pPr>
+        <w:pStyle w:val="HTML"/>
+        <w:rPr>
+          <w:rStyle w:val="HTML0"/>
+          <w:rFonts w:ascii="Consolas" w:hAnsi="Consolas"/>
+          <w:color w:val="FFFFFF"/>
+          <w:sz w:val="20"/>
+          <w:szCs w:val="20"/>
+        </w:rPr>
+      </w:pPr>
+      <w:r>
+        <w:rPr>
+          <w:rStyle w:val="HTML0"/>
+          <w:rFonts w:ascii="Consolas" w:hAnsi="Consolas"/>
+          <w:color w:val="FFFFFF"/>
+          <w:sz w:val="20"/>
+          <w:szCs w:val="20"/>
+        </w:rPr>
+        <w:t xml:space="preserve">tsc -V </w:t>
+      </w:r>
     </w:p>
     <w:p>
       <w:pPr>
@@ -2673,6 +3530,467 @@
     </w:sectPr>
   </w:body>
 </w:document>
+</file>
+
+<file path=word/numbering.xml><?xml version="1.0" encoding="utf-8"?>
+<w:numbering xmlns:wpc="http://schemas.microsoft.com/office/word/2010/wordprocessingCanvas" xmlns:mc="http://schemas.openxmlformats.org/markup-compatibility/2006" xmlns:o="urn:schemas-microsoft-com:office:office" xmlns:r="http://schemas.openxmlformats.org/officeDocument/2006/relationships" xmlns:m="http://schemas.openxmlformats.org/officeDocument/2006/math" xmlns:v="urn:schemas-microsoft-com:vml" xmlns:wp14="http://schemas.microsoft.com/office/word/2010/wordprocessingDrawing" xmlns:wp="http://schemas.openxmlformats.org/drawingml/2006/wordprocessingDrawing" xmlns:w10="urn:schemas-microsoft-com:office:word" xmlns:w="http://schemas.openxmlformats.org/wordprocessingml/2006/main" xmlns:w14="http://schemas.microsoft.com/office/word/2010/wordml" xmlns:wpg="http://schemas.microsoft.com/office/word/2010/wordprocessingGroup" xmlns:wpi="http://schemas.microsoft.com/office/word/2010/wordprocessingInk" xmlns:wne="http://schemas.microsoft.com/office/word/2006/wordml" xmlns:wps="http://schemas.microsoft.com/office/word/2010/wordprocessingShape" mc:Ignorable="w14 wp14">
+  <w:abstractNum w:abstractNumId="0">
+    <w:nsid w:val="00E33FFB"/>
+    <w:multiLevelType w:val="multilevel"/>
+    <w:tmpl w:val="80305758"/>
+    <w:lvl w:ilvl="0">
+      <w:start w:val="1"/>
+      <w:numFmt w:val="bullet"/>
+      <w:lvlText w:val=""/>
+      <w:lvlJc w:val="left"/>
+      <w:pPr>
+        <w:tabs>
+          <w:tab w:val="num" w:pos="720"/>
+        </w:tabs>
+        <w:ind w:left="720" w:hanging="360"/>
+      </w:pPr>
+      <w:rPr>
+        <w:rFonts w:ascii="Symbol" w:hAnsi="Symbol" w:hint="default"/>
+        <w:sz w:val="20"/>
+      </w:rPr>
+    </w:lvl>
+    <w:lvl w:ilvl="1" w:tentative="1">
+      <w:start w:val="1"/>
+      <w:numFmt w:val="bullet"/>
+      <w:lvlText w:val="o"/>
+      <w:lvlJc w:val="left"/>
+      <w:pPr>
+        <w:tabs>
+          <w:tab w:val="num" w:pos="1440"/>
+        </w:tabs>
+        <w:ind w:left="1440" w:hanging="360"/>
+      </w:pPr>
+      <w:rPr>
+        <w:rFonts w:ascii="Courier New" w:hAnsi="Courier New" w:hint="default"/>
+        <w:sz w:val="20"/>
+      </w:rPr>
+    </w:lvl>
+    <w:lvl w:ilvl="2" w:tentative="1">
+      <w:start w:val="1"/>
+      <w:numFmt w:val="bullet"/>
+      <w:lvlText w:val=""/>
+      <w:lvlJc w:val="left"/>
+      <w:pPr>
+        <w:tabs>
+          <w:tab w:val="num" w:pos="2160"/>
+        </w:tabs>
+        <w:ind w:left="2160" w:hanging="360"/>
+      </w:pPr>
+      <w:rPr>
+        <w:rFonts w:ascii="Wingdings" w:hAnsi="Wingdings" w:hint="default"/>
+        <w:sz w:val="20"/>
+      </w:rPr>
+    </w:lvl>
+    <w:lvl w:ilvl="3" w:tentative="1">
+      <w:start w:val="1"/>
+      <w:numFmt w:val="bullet"/>
+      <w:lvlText w:val=""/>
+      <w:lvlJc w:val="left"/>
+      <w:pPr>
+        <w:tabs>
+          <w:tab w:val="num" w:pos="2880"/>
+        </w:tabs>
+        <w:ind w:left="2880" w:hanging="360"/>
+      </w:pPr>
+      <w:rPr>
+        <w:rFonts w:ascii="Wingdings" w:hAnsi="Wingdings" w:hint="default"/>
+        <w:sz w:val="20"/>
+      </w:rPr>
+    </w:lvl>
+    <w:lvl w:ilvl="4" w:tentative="1">
+      <w:start w:val="1"/>
+      <w:numFmt w:val="bullet"/>
+      <w:lvlText w:val=""/>
+      <w:lvlJc w:val="left"/>
+      <w:pPr>
+        <w:tabs>
+          <w:tab w:val="num" w:pos="3600"/>
+        </w:tabs>
+        <w:ind w:left="3600" w:hanging="360"/>
+      </w:pPr>
+      <w:rPr>
+        <w:rFonts w:ascii="Wingdings" w:hAnsi="Wingdings" w:hint="default"/>
+        <w:sz w:val="20"/>
+      </w:rPr>
+    </w:lvl>
+    <w:lvl w:ilvl="5" w:tentative="1">
+      <w:start w:val="1"/>
+      <w:numFmt w:val="bullet"/>
+      <w:lvlText w:val=""/>
+      <w:lvlJc w:val="left"/>
+      <w:pPr>
+        <w:tabs>
+          <w:tab w:val="num" w:pos="4320"/>
+        </w:tabs>
+        <w:ind w:left="4320" w:hanging="360"/>
+      </w:pPr>
+      <w:rPr>
+        <w:rFonts w:ascii="Wingdings" w:hAnsi="Wingdings" w:hint="default"/>
+        <w:sz w:val="20"/>
+      </w:rPr>
+    </w:lvl>
+    <w:lvl w:ilvl="6" w:tentative="1">
+      <w:start w:val="1"/>
+      <w:numFmt w:val="bullet"/>
+      <w:lvlText w:val=""/>
+      <w:lvlJc w:val="left"/>
+      <w:pPr>
+        <w:tabs>
+          <w:tab w:val="num" w:pos="5040"/>
+        </w:tabs>
+        <w:ind w:left="5040" w:hanging="360"/>
+      </w:pPr>
+      <w:rPr>
+        <w:rFonts w:ascii="Wingdings" w:hAnsi="Wingdings" w:hint="default"/>
+        <w:sz w:val="20"/>
+      </w:rPr>
+    </w:lvl>
+    <w:lvl w:ilvl="7" w:tentative="1">
+      <w:start w:val="1"/>
+      <w:numFmt w:val="bullet"/>
+      <w:lvlText w:val=""/>
+      <w:lvlJc w:val="left"/>
+      <w:pPr>
+        <w:tabs>
+          <w:tab w:val="num" w:pos="5760"/>
+        </w:tabs>
+        <w:ind w:left="5760" w:hanging="360"/>
+      </w:pPr>
+      <w:rPr>
+        <w:rFonts w:ascii="Wingdings" w:hAnsi="Wingdings" w:hint="default"/>
+        <w:sz w:val="20"/>
+      </w:rPr>
+    </w:lvl>
+    <w:lvl w:ilvl="8" w:tentative="1">
+      <w:start w:val="1"/>
+      <w:numFmt w:val="bullet"/>
+      <w:lvlText w:val=""/>
+      <w:lvlJc w:val="left"/>
+      <w:pPr>
+        <w:tabs>
+          <w:tab w:val="num" w:pos="6480"/>
+        </w:tabs>
+        <w:ind w:left="6480" w:hanging="360"/>
+      </w:pPr>
+      <w:rPr>
+        <w:rFonts w:ascii="Wingdings" w:hAnsi="Wingdings" w:hint="default"/>
+        <w:sz w:val="20"/>
+      </w:rPr>
+    </w:lvl>
+  </w:abstractNum>
+  <w:abstractNum w:abstractNumId="1">
+    <w:nsid w:val="323D0312"/>
+    <w:multiLevelType w:val="multilevel"/>
+    <w:tmpl w:val="CD32A4D2"/>
+    <w:lvl w:ilvl="0">
+      <w:start w:val="1"/>
+      <w:numFmt w:val="bullet"/>
+      <w:lvlText w:val=""/>
+      <w:lvlJc w:val="left"/>
+      <w:pPr>
+        <w:tabs>
+          <w:tab w:val="num" w:pos="720"/>
+        </w:tabs>
+        <w:ind w:left="720" w:hanging="360"/>
+      </w:pPr>
+      <w:rPr>
+        <w:rFonts w:ascii="Symbol" w:hAnsi="Symbol" w:hint="default"/>
+        <w:sz w:val="20"/>
+      </w:rPr>
+    </w:lvl>
+    <w:lvl w:ilvl="1" w:tentative="1">
+      <w:start w:val="1"/>
+      <w:numFmt w:val="bullet"/>
+      <w:lvlText w:val="o"/>
+      <w:lvlJc w:val="left"/>
+      <w:pPr>
+        <w:tabs>
+          <w:tab w:val="num" w:pos="1440"/>
+        </w:tabs>
+        <w:ind w:left="1440" w:hanging="360"/>
+      </w:pPr>
+      <w:rPr>
+        <w:rFonts w:ascii="Courier New" w:hAnsi="Courier New" w:hint="default"/>
+        <w:sz w:val="20"/>
+      </w:rPr>
+    </w:lvl>
+    <w:lvl w:ilvl="2" w:tentative="1">
+      <w:start w:val="1"/>
+      <w:numFmt w:val="bullet"/>
+      <w:lvlText w:val=""/>
+      <w:lvlJc w:val="left"/>
+      <w:pPr>
+        <w:tabs>
+          <w:tab w:val="num" w:pos="2160"/>
+        </w:tabs>
+        <w:ind w:left="2160" w:hanging="360"/>
+      </w:pPr>
+      <w:rPr>
+        <w:rFonts w:ascii="Wingdings" w:hAnsi="Wingdings" w:hint="default"/>
+        <w:sz w:val="20"/>
+      </w:rPr>
+    </w:lvl>
+    <w:lvl w:ilvl="3" w:tentative="1">
+      <w:start w:val="1"/>
+      <w:numFmt w:val="bullet"/>
+      <w:lvlText w:val=""/>
+      <w:lvlJc w:val="left"/>
+      <w:pPr>
+        <w:tabs>
+          <w:tab w:val="num" w:pos="2880"/>
+        </w:tabs>
+        <w:ind w:left="2880" w:hanging="360"/>
+      </w:pPr>
+      <w:rPr>
+        <w:rFonts w:ascii="Wingdings" w:hAnsi="Wingdings" w:hint="default"/>
+        <w:sz w:val="20"/>
+      </w:rPr>
+    </w:lvl>
+    <w:lvl w:ilvl="4" w:tentative="1">
+      <w:start w:val="1"/>
+      <w:numFmt w:val="bullet"/>
+      <w:lvlText w:val=""/>
+      <w:lvlJc w:val="left"/>
+      <w:pPr>
+        <w:tabs>
+          <w:tab w:val="num" w:pos="3600"/>
+        </w:tabs>
+        <w:ind w:left="3600" w:hanging="360"/>
+      </w:pPr>
+      <w:rPr>
+        <w:rFonts w:ascii="Wingdings" w:hAnsi="Wingdings" w:hint="default"/>
+        <w:sz w:val="20"/>
+      </w:rPr>
+    </w:lvl>
+    <w:lvl w:ilvl="5" w:tentative="1">
+      <w:start w:val="1"/>
+      <w:numFmt w:val="bullet"/>
+      <w:lvlText w:val=""/>
+      <w:lvlJc w:val="left"/>
+      <w:pPr>
+        <w:tabs>
+          <w:tab w:val="num" w:pos="4320"/>
+        </w:tabs>
+        <w:ind w:left="4320" w:hanging="360"/>
+      </w:pPr>
+      <w:rPr>
+        <w:rFonts w:ascii="Wingdings" w:hAnsi="Wingdings" w:hint="default"/>
+        <w:sz w:val="20"/>
+      </w:rPr>
+    </w:lvl>
+    <w:lvl w:ilvl="6" w:tentative="1">
+      <w:start w:val="1"/>
+      <w:numFmt w:val="bullet"/>
+      <w:lvlText w:val=""/>
+      <w:lvlJc w:val="left"/>
+      <w:pPr>
+        <w:tabs>
+          <w:tab w:val="num" w:pos="5040"/>
+        </w:tabs>
+        <w:ind w:left="5040" w:hanging="360"/>
+      </w:pPr>
+      <w:rPr>
+        <w:rFonts w:ascii="Wingdings" w:hAnsi="Wingdings" w:hint="default"/>
+        <w:sz w:val="20"/>
+      </w:rPr>
+    </w:lvl>
+    <w:lvl w:ilvl="7" w:tentative="1">
+      <w:start w:val="1"/>
+      <w:numFmt w:val="bullet"/>
+      <w:lvlText w:val=""/>
+      <w:lvlJc w:val="left"/>
+      <w:pPr>
+        <w:tabs>
+          <w:tab w:val="num" w:pos="5760"/>
+        </w:tabs>
+        <w:ind w:left="5760" w:hanging="360"/>
+      </w:pPr>
+      <w:rPr>
+        <w:rFonts w:ascii="Wingdings" w:hAnsi="Wingdings" w:hint="default"/>
+        <w:sz w:val="20"/>
+      </w:rPr>
+    </w:lvl>
+    <w:lvl w:ilvl="8" w:tentative="1">
+      <w:start w:val="1"/>
+      <w:numFmt w:val="bullet"/>
+      <w:lvlText w:val=""/>
+      <w:lvlJc w:val="left"/>
+      <w:pPr>
+        <w:tabs>
+          <w:tab w:val="num" w:pos="6480"/>
+        </w:tabs>
+        <w:ind w:left="6480" w:hanging="360"/>
+      </w:pPr>
+      <w:rPr>
+        <w:rFonts w:ascii="Wingdings" w:hAnsi="Wingdings" w:hint="default"/>
+        <w:sz w:val="20"/>
+      </w:rPr>
+    </w:lvl>
+  </w:abstractNum>
+  <w:abstractNum w:abstractNumId="2">
+    <w:nsid w:val="48010CE8"/>
+    <w:multiLevelType w:val="multilevel"/>
+    <w:tmpl w:val="B9FA518C"/>
+    <w:lvl w:ilvl="0">
+      <w:start w:val="1"/>
+      <w:numFmt w:val="bullet"/>
+      <w:lvlText w:val=""/>
+      <w:lvlJc w:val="left"/>
+      <w:pPr>
+        <w:tabs>
+          <w:tab w:val="num" w:pos="720"/>
+        </w:tabs>
+        <w:ind w:left="720" w:hanging="360"/>
+      </w:pPr>
+      <w:rPr>
+        <w:rFonts w:ascii="Symbol" w:hAnsi="Symbol" w:hint="default"/>
+        <w:sz w:val="20"/>
+      </w:rPr>
+    </w:lvl>
+    <w:lvl w:ilvl="1" w:tentative="1">
+      <w:start w:val="1"/>
+      <w:numFmt w:val="bullet"/>
+      <w:lvlText w:val="o"/>
+      <w:lvlJc w:val="left"/>
+      <w:pPr>
+        <w:tabs>
+          <w:tab w:val="num" w:pos="1440"/>
+        </w:tabs>
+        <w:ind w:left="1440" w:hanging="360"/>
+      </w:pPr>
+      <w:rPr>
+        <w:rFonts w:ascii="Courier New" w:hAnsi="Courier New" w:hint="default"/>
+        <w:sz w:val="20"/>
+      </w:rPr>
+    </w:lvl>
+    <w:lvl w:ilvl="2" w:tentative="1">
+      <w:start w:val="1"/>
+      <w:numFmt w:val="bullet"/>
+      <w:lvlText w:val=""/>
+      <w:lvlJc w:val="left"/>
+      <w:pPr>
+        <w:tabs>
+          <w:tab w:val="num" w:pos="2160"/>
+        </w:tabs>
+        <w:ind w:left="2160" w:hanging="360"/>
+      </w:pPr>
+      <w:rPr>
+        <w:rFonts w:ascii="Wingdings" w:hAnsi="Wingdings" w:hint="default"/>
+        <w:sz w:val="20"/>
+      </w:rPr>
+    </w:lvl>
+    <w:lvl w:ilvl="3" w:tentative="1">
+      <w:start w:val="1"/>
+      <w:numFmt w:val="bullet"/>
+      <w:lvlText w:val=""/>
+      <w:lvlJc w:val="left"/>
+      <w:pPr>
+        <w:tabs>
+          <w:tab w:val="num" w:pos="2880"/>
+        </w:tabs>
+        <w:ind w:left="2880" w:hanging="360"/>
+      </w:pPr>
+      <w:rPr>
+        <w:rFonts w:ascii="Wingdings" w:hAnsi="Wingdings" w:hint="default"/>
+        <w:sz w:val="20"/>
+      </w:rPr>
+    </w:lvl>
+    <w:lvl w:ilvl="4" w:tentative="1">
+      <w:start w:val="1"/>
+      <w:numFmt w:val="bullet"/>
+      <w:lvlText w:val=""/>
+      <w:lvlJc w:val="left"/>
+      <w:pPr>
+        <w:tabs>
+          <w:tab w:val="num" w:pos="3600"/>
+        </w:tabs>
+        <w:ind w:left="3600" w:hanging="360"/>
+      </w:pPr>
+      <w:rPr>
+        <w:rFonts w:ascii="Wingdings" w:hAnsi="Wingdings" w:hint="default"/>
+        <w:sz w:val="20"/>
+      </w:rPr>
+    </w:lvl>
+    <w:lvl w:ilvl="5" w:tentative="1">
+      <w:start w:val="1"/>
+      <w:numFmt w:val="bullet"/>
+      <w:lvlText w:val=""/>
+      <w:lvlJc w:val="left"/>
+      <w:pPr>
+        <w:tabs>
+          <w:tab w:val="num" w:pos="4320"/>
+        </w:tabs>
+        <w:ind w:left="4320" w:hanging="360"/>
+      </w:pPr>
+      <w:rPr>
+        <w:rFonts w:ascii="Wingdings" w:hAnsi="Wingdings" w:hint="default"/>
+        <w:sz w:val="20"/>
+      </w:rPr>
+    </w:lvl>
+    <w:lvl w:ilvl="6" w:tentative="1">
+      <w:start w:val="1"/>
+      <w:numFmt w:val="bullet"/>
+      <w:lvlText w:val=""/>
+      <w:lvlJc w:val="left"/>
+      <w:pPr>
+        <w:tabs>
+          <w:tab w:val="num" w:pos="5040"/>
+        </w:tabs>
+        <w:ind w:left="5040" w:hanging="360"/>
+      </w:pPr>
+      <w:rPr>
+        <w:rFonts w:ascii="Wingdings" w:hAnsi="Wingdings" w:hint="default"/>
+        <w:sz w:val="20"/>
+      </w:rPr>
+    </w:lvl>
+    <w:lvl w:ilvl="7" w:tentative="1">
+      <w:start w:val="1"/>
+      <w:numFmt w:val="bullet"/>
+      <w:lvlText w:val=""/>
+      <w:lvlJc w:val="left"/>
+      <w:pPr>
+        <w:tabs>
+          <w:tab w:val="num" w:pos="5760"/>
+        </w:tabs>
+        <w:ind w:left="5760" w:hanging="360"/>
+      </w:pPr>
+      <w:rPr>
+        <w:rFonts w:ascii="Wingdings" w:hAnsi="Wingdings" w:hint="default"/>
+        <w:sz w:val="20"/>
+      </w:rPr>
+    </w:lvl>
+    <w:lvl w:ilvl="8" w:tentative="1">
+      <w:start w:val="1"/>
+      <w:numFmt w:val="bullet"/>
+      <w:lvlText w:val=""/>
+      <w:lvlJc w:val="left"/>
+      <w:pPr>
+        <w:tabs>
+          <w:tab w:val="num" w:pos="6480"/>
+        </w:tabs>
+        <w:ind w:left="6480" w:hanging="360"/>
+      </w:pPr>
+      <w:rPr>
+        <w:rFonts w:ascii="Wingdings" w:hAnsi="Wingdings" w:hint="default"/>
+        <w:sz w:val="20"/>
+      </w:rPr>
+    </w:lvl>
+  </w:abstractNum>
+  <w:num w:numId="1">
+    <w:abstractNumId w:val="1"/>
+  </w:num>
+  <w:num w:numId="2">
+    <w:abstractNumId w:val="2"/>
+  </w:num>
+  <w:num w:numId="3">
+    <w:abstractNumId w:val="0"/>
+  </w:num>
+</w:numbering>
 </file>
 
 <file path=word/styles.xml><?xml version="1.0" encoding="utf-8"?>
@@ -2969,6 +4287,129 @@
       <w:bCs/>
       <w:sz w:val="32"/>
       <w:szCs w:val="32"/>
+    </w:rPr>
+  </w:style>
+  <w:style w:type="paragraph" w:styleId="a3">
+    <w:name w:val="Normal (Web)"/>
+    <w:basedOn w:val="a"/>
+    <w:uiPriority w:val="99"/>
+    <w:semiHidden/>
+    <w:unhideWhenUsed/>
+    <w:rsid w:val="00434604"/>
+    <w:pPr>
+      <w:widowControl/>
+      <w:spacing w:before="100" w:beforeAutospacing="1" w:after="100" w:afterAutospacing="1"/>
+      <w:jc w:val="left"/>
+    </w:pPr>
+    <w:rPr>
+      <w:rFonts w:ascii="宋体" w:eastAsia="宋体" w:hAnsi="宋体" w:cs="宋体"/>
+      <w:kern w:val="0"/>
+      <w:sz w:val="24"/>
+      <w:szCs w:val="24"/>
+    </w:rPr>
+  </w:style>
+  <w:style w:type="character" w:styleId="a4">
+    <w:name w:val="Hyperlink"/>
+    <w:basedOn w:val="a0"/>
+    <w:uiPriority w:val="99"/>
+    <w:semiHidden/>
+    <w:unhideWhenUsed/>
+    <w:rsid w:val="00434604"/>
+    <w:rPr>
+      <w:color w:val="0000FF"/>
+      <w:u w:val="single"/>
+    </w:rPr>
+  </w:style>
+  <w:style w:type="character" w:styleId="a5">
+    <w:name w:val="Strong"/>
+    <w:basedOn w:val="a0"/>
+    <w:uiPriority w:val="22"/>
+    <w:qFormat/>
+    <w:rsid w:val="00434604"/>
+    <w:rPr>
+      <w:b/>
+      <w:bCs/>
+    </w:rPr>
+  </w:style>
+  <w:style w:type="paragraph" w:styleId="HTML">
+    <w:name w:val="HTML Preformatted"/>
+    <w:basedOn w:val="a"/>
+    <w:link w:val="HTMLChar"/>
+    <w:uiPriority w:val="99"/>
+    <w:semiHidden/>
+    <w:unhideWhenUsed/>
+    <w:rsid w:val="00434604"/>
+    <w:pPr>
+      <w:widowControl/>
+      <w:tabs>
+        <w:tab w:val="left" w:pos="916"/>
+        <w:tab w:val="left" w:pos="1832"/>
+        <w:tab w:val="left" w:pos="2748"/>
+        <w:tab w:val="left" w:pos="3664"/>
+        <w:tab w:val="left" w:pos="4580"/>
+        <w:tab w:val="left" w:pos="5496"/>
+        <w:tab w:val="left" w:pos="6412"/>
+        <w:tab w:val="left" w:pos="7328"/>
+        <w:tab w:val="left" w:pos="8244"/>
+        <w:tab w:val="left" w:pos="9160"/>
+        <w:tab w:val="left" w:pos="10076"/>
+        <w:tab w:val="left" w:pos="10992"/>
+        <w:tab w:val="left" w:pos="11908"/>
+        <w:tab w:val="left" w:pos="12824"/>
+        <w:tab w:val="left" w:pos="13740"/>
+        <w:tab w:val="left" w:pos="14656"/>
+      </w:tabs>
+      <w:jc w:val="left"/>
+    </w:pPr>
+    <w:rPr>
+      <w:rFonts w:ascii="宋体" w:eastAsia="宋体" w:hAnsi="宋体" w:cs="宋体"/>
+      <w:kern w:val="0"/>
+      <w:sz w:val="24"/>
+      <w:szCs w:val="24"/>
+    </w:rPr>
+  </w:style>
+  <w:style w:type="character" w:customStyle="1" w:styleId="HTMLChar">
+    <w:name w:val="HTML 预设格式 Char"/>
+    <w:basedOn w:val="a0"/>
+    <w:link w:val="HTML"/>
+    <w:uiPriority w:val="99"/>
+    <w:semiHidden/>
+    <w:rsid w:val="00434604"/>
+    <w:rPr>
+      <w:rFonts w:ascii="宋体" w:eastAsia="宋体" w:hAnsi="宋体" w:cs="宋体"/>
+      <w:kern w:val="0"/>
+      <w:sz w:val="24"/>
+      <w:szCs w:val="24"/>
+    </w:rPr>
+  </w:style>
+  <w:style w:type="character" w:styleId="HTML0">
+    <w:name w:val="HTML Code"/>
+    <w:basedOn w:val="a0"/>
+    <w:uiPriority w:val="99"/>
+    <w:semiHidden/>
+    <w:unhideWhenUsed/>
+    <w:rsid w:val="00434604"/>
+    <w:rPr>
+      <w:rFonts w:ascii="宋体" w:eastAsia="宋体" w:hAnsi="宋体" w:cs="宋体"/>
+      <w:sz w:val="24"/>
+      <w:szCs w:val="24"/>
+    </w:rPr>
+  </w:style>
+  <w:style w:type="character" w:customStyle="1" w:styleId="token">
+    <w:name w:val="token"/>
+    <w:basedOn w:val="a0"/>
+    <w:rsid w:val="00434604"/>
+  </w:style>
+  <w:style w:type="character" w:styleId="a6">
+    <w:name w:val="FollowedHyperlink"/>
+    <w:basedOn w:val="a0"/>
+    <w:uiPriority w:val="99"/>
+    <w:semiHidden/>
+    <w:unhideWhenUsed/>
+    <w:rsid w:val="00434604"/>
+    <w:rPr>
+      <w:color w:val="800080" w:themeColor="followedHyperlink"/>
+      <w:u w:val="single"/>
     </w:rPr>
   </w:style>
 </w:styles>
@@ -3270,6 +4711,129 @@
       <w:szCs w:val="32"/>
     </w:rPr>
   </w:style>
+  <w:style w:type="paragraph" w:styleId="a3">
+    <w:name w:val="Normal (Web)"/>
+    <w:basedOn w:val="a"/>
+    <w:uiPriority w:val="99"/>
+    <w:semiHidden/>
+    <w:unhideWhenUsed/>
+    <w:rsid w:val="00434604"/>
+    <w:pPr>
+      <w:widowControl/>
+      <w:spacing w:before="100" w:beforeAutospacing="1" w:after="100" w:afterAutospacing="1"/>
+      <w:jc w:val="left"/>
+    </w:pPr>
+    <w:rPr>
+      <w:rFonts w:ascii="宋体" w:eastAsia="宋体" w:hAnsi="宋体" w:cs="宋体"/>
+      <w:kern w:val="0"/>
+      <w:sz w:val="24"/>
+      <w:szCs w:val="24"/>
+    </w:rPr>
+  </w:style>
+  <w:style w:type="character" w:styleId="a4">
+    <w:name w:val="Hyperlink"/>
+    <w:basedOn w:val="a0"/>
+    <w:uiPriority w:val="99"/>
+    <w:semiHidden/>
+    <w:unhideWhenUsed/>
+    <w:rsid w:val="00434604"/>
+    <w:rPr>
+      <w:color w:val="0000FF"/>
+      <w:u w:val="single"/>
+    </w:rPr>
+  </w:style>
+  <w:style w:type="character" w:styleId="a5">
+    <w:name w:val="Strong"/>
+    <w:basedOn w:val="a0"/>
+    <w:uiPriority w:val="22"/>
+    <w:qFormat/>
+    <w:rsid w:val="00434604"/>
+    <w:rPr>
+      <w:b/>
+      <w:bCs/>
+    </w:rPr>
+  </w:style>
+  <w:style w:type="paragraph" w:styleId="HTML">
+    <w:name w:val="HTML Preformatted"/>
+    <w:basedOn w:val="a"/>
+    <w:link w:val="HTMLChar"/>
+    <w:uiPriority w:val="99"/>
+    <w:semiHidden/>
+    <w:unhideWhenUsed/>
+    <w:rsid w:val="00434604"/>
+    <w:pPr>
+      <w:widowControl/>
+      <w:tabs>
+        <w:tab w:val="left" w:pos="916"/>
+        <w:tab w:val="left" w:pos="1832"/>
+        <w:tab w:val="left" w:pos="2748"/>
+        <w:tab w:val="left" w:pos="3664"/>
+        <w:tab w:val="left" w:pos="4580"/>
+        <w:tab w:val="left" w:pos="5496"/>
+        <w:tab w:val="left" w:pos="6412"/>
+        <w:tab w:val="left" w:pos="7328"/>
+        <w:tab w:val="left" w:pos="8244"/>
+        <w:tab w:val="left" w:pos="9160"/>
+        <w:tab w:val="left" w:pos="10076"/>
+        <w:tab w:val="left" w:pos="10992"/>
+        <w:tab w:val="left" w:pos="11908"/>
+        <w:tab w:val="left" w:pos="12824"/>
+        <w:tab w:val="left" w:pos="13740"/>
+        <w:tab w:val="left" w:pos="14656"/>
+      </w:tabs>
+      <w:jc w:val="left"/>
+    </w:pPr>
+    <w:rPr>
+      <w:rFonts w:ascii="宋体" w:eastAsia="宋体" w:hAnsi="宋体" w:cs="宋体"/>
+      <w:kern w:val="0"/>
+      <w:sz w:val="24"/>
+      <w:szCs w:val="24"/>
+    </w:rPr>
+  </w:style>
+  <w:style w:type="character" w:customStyle="1" w:styleId="HTMLChar">
+    <w:name w:val="HTML 预设格式 Char"/>
+    <w:basedOn w:val="a0"/>
+    <w:link w:val="HTML"/>
+    <w:uiPriority w:val="99"/>
+    <w:semiHidden/>
+    <w:rsid w:val="00434604"/>
+    <w:rPr>
+      <w:rFonts w:ascii="宋体" w:eastAsia="宋体" w:hAnsi="宋体" w:cs="宋体"/>
+      <w:kern w:val="0"/>
+      <w:sz w:val="24"/>
+      <w:szCs w:val="24"/>
+    </w:rPr>
+  </w:style>
+  <w:style w:type="character" w:styleId="HTML0">
+    <w:name w:val="HTML Code"/>
+    <w:basedOn w:val="a0"/>
+    <w:uiPriority w:val="99"/>
+    <w:semiHidden/>
+    <w:unhideWhenUsed/>
+    <w:rsid w:val="00434604"/>
+    <w:rPr>
+      <w:rFonts w:ascii="宋体" w:eastAsia="宋体" w:hAnsi="宋体" w:cs="宋体"/>
+      <w:sz w:val="24"/>
+      <w:szCs w:val="24"/>
+    </w:rPr>
+  </w:style>
+  <w:style w:type="character" w:customStyle="1" w:styleId="token">
+    <w:name w:val="token"/>
+    <w:basedOn w:val="a0"/>
+    <w:rsid w:val="00434604"/>
+  </w:style>
+  <w:style w:type="character" w:styleId="a6">
+    <w:name w:val="FollowedHyperlink"/>
+    <w:basedOn w:val="a0"/>
+    <w:uiPriority w:val="99"/>
+    <w:semiHidden/>
+    <w:unhideWhenUsed/>
+    <w:rsid w:val="00434604"/>
+    <w:rPr>
+      <w:color w:val="800080" w:themeColor="followedHyperlink"/>
+      <w:u w:val="single"/>
+    </w:rPr>
+  </w:style>
 </w:styles>
 </file>
 
